--- a/Atividades em C/Atividades em C..docx
+++ b/Atividades em C/Atividades em C..docx
@@ -371,8 +371,6 @@
           <w:lang w:eastAsia="pt-BR"/>
         </w:rPr>
       </w:pPr>
-      <w:bookmarkStart w:id="0" w:name="_GoBack"/>
-      <w:bookmarkEnd w:id="0"/>
     </w:p>
     <w:p>
       <w:pPr>
@@ -461,8 +459,10 @@
         <w:spacing w:before="100" w:beforeAutospacing="1" w:after="100" w:afterAutospacing="1" w:line="240" w:lineRule="auto"/>
         <w:rPr>
           <w:rFonts w:eastAsia="Times New Roman" w:cstheme="minorHAnsi"/>
-          <w:sz w:val="24"/>
-          <w:szCs w:val="24"/>
+          <w:color w:val="000000" w:themeColor="text1"/>
+          <w:sz w:val="24"/>
+          <w:szCs w:val="24"/>
+          <w:highlight w:val="green"/>
           <w:lang w:eastAsia="pt-BR"/>
         </w:rPr>
       </w:pPr>
@@ -471,8 +471,10 @@
           <w:rFonts w:eastAsia="Times New Roman" w:cstheme="minorHAnsi"/>
           <w:b/>
           <w:bCs/>
-          <w:sz w:val="24"/>
-          <w:szCs w:val="24"/>
+          <w:color w:val="000000" w:themeColor="text1"/>
+          <w:sz w:val="24"/>
+          <w:szCs w:val="24"/>
+          <w:highlight w:val="green"/>
           <w:lang w:eastAsia="pt-BR"/>
         </w:rPr>
         <w:t>Cadastro de alunos</w:t>
@@ -575,6 +577,8 @@
         </w:rPr>
         <w:t>O computador gera um número aleatório de 1 a 100, e o usuário tenta adivinhar.</w:t>
       </w:r>
+      <w:bookmarkStart w:id="0" w:name="_GoBack"/>
+      <w:bookmarkEnd w:id="0"/>
     </w:p>
     <w:p>
       <w:pPr>
